--- a/Ani-m8 ERD draft.docx
+++ b/Ani-m8 ERD draft.docx
@@ -235,7 +235,13 @@
       </w:r>
       <w:proofErr w:type="gramEnd"/>
       <w:r>
-        <w:t xml:space="preserve"> with the User table. Each user is allowed to make zero or one my list. </w:t>
+        <w:t xml:space="preserve"> with the User table. Each user is allowed to make zero or one </w:t>
+      </w:r>
+      <w:r>
+        <w:t>My List</w:t>
+      </w:r>
+      <w:r>
+        <w:t xml:space="preserve">. </w:t>
       </w:r>
     </w:p>
     <w:p>
@@ -454,6 +460,72 @@
       <w:proofErr w:type="spellEnd"/>
       <w:r>
         <w:t xml:space="preserve"> is the primary key.</w:t>
+      </w:r>
+    </w:p>
+    <w:p>
+      <w:pPr>
+        <w:spacing w:line="360" w:lineRule="auto"/>
+        <w:jc w:val="both"/>
+      </w:pPr>
+    </w:p>
+    <w:p>
+      <w:pPr>
+        <w:spacing w:line="360" w:lineRule="auto"/>
+        <w:jc w:val="both"/>
+      </w:pPr>
+      <w:r>
+        <w:rPr>
+          <w:noProof/>
+        </w:rPr>
+        <w:lastRenderedPageBreak/>
+        <w:drawing>
+          <wp:inline distT="0" distB="0" distL="0" distR="0" wp14:anchorId="552792EA" wp14:editId="2206128A">
+            <wp:extent cx="5943600" cy="4848225"/>
+            <wp:effectExtent l="0" t="0" r="0" b="9525"/>
+            <wp:docPr id="3" name="Picture 3"/>
+            <wp:cNvGraphicFramePr>
+              <a:graphicFrameLocks xmlns:a="http://schemas.openxmlformats.org/drawingml/2006/main" noChangeAspect="1"/>
+            </wp:cNvGraphicFramePr>
+            <a:graphic xmlns:a="http://schemas.openxmlformats.org/drawingml/2006/main">
+              <a:graphicData uri="http://schemas.openxmlformats.org/drawingml/2006/picture">
+                <pic:pic xmlns:pic="http://schemas.openxmlformats.org/drawingml/2006/picture">
+                  <pic:nvPicPr>
+                    <pic:cNvPr id="0" name="Picture 3"/>
+                    <pic:cNvPicPr>
+                      <a:picLocks noChangeAspect="1" noChangeArrowheads="1"/>
+                    </pic:cNvPicPr>
+                  </pic:nvPicPr>
+                  <pic:blipFill>
+                    <a:blip r:embed="rId7">
+                      <a:extLst>
+                        <a:ext uri="{28A0092B-C50C-407E-A947-70E740481C1C}">
+                          <a14:useLocalDpi xmlns:a14="http://schemas.microsoft.com/office/drawing/2010/main" val="0"/>
+                        </a:ext>
+                      </a:extLst>
+                    </a:blip>
+                    <a:srcRect/>
+                    <a:stretch>
+                      <a:fillRect/>
+                    </a:stretch>
+                  </pic:blipFill>
+                  <pic:spPr bwMode="auto">
+                    <a:xfrm>
+                      <a:off x="0" y="0"/>
+                      <a:ext cx="5943600" cy="4848225"/>
+                    </a:xfrm>
+                    <a:prstGeom prst="rect">
+                      <a:avLst/>
+                    </a:prstGeom>
+                    <a:noFill/>
+                    <a:ln>
+                      <a:noFill/>
+                    </a:ln>
+                  </pic:spPr>
+                </pic:pic>
+              </a:graphicData>
+            </a:graphic>
+          </wp:inline>
+        </w:drawing>
       </w:r>
     </w:p>
     <w:sectPr>
@@ -868,6 +940,7 @@
   <w:style w:type="character" w:default="1" w:styleId="DefaultParagraphFont">
     <w:name w:val="Default Paragraph Font"/>
     <w:uiPriority w:val="1"/>
+    <w:semiHidden/>
     <w:unhideWhenUsed/>
   </w:style>
   <w:style w:type="table" w:default="1" w:styleId="TableNormal">
@@ -1190,6 +1263,21 @@
 </file>
 
 <file path=customXml/item1.xml><?xml version="1.0" encoding="utf-8"?>
+<p:properties xmlns:p="http://schemas.microsoft.com/office/2006/metadata/properties" xmlns:xsi="http://www.w3.org/2001/XMLSchema-instance" xmlns:pc="http://schemas.microsoft.com/office/infopath/2007/PartnerControls">
+  <documentManagement/>
+</p:properties>
+</file>
+
+<file path=customXml/item2.xml><?xml version="1.0" encoding="utf-8"?>
+<?mso-contentType ?>
+<FormTemplates xmlns="http://schemas.microsoft.com/sharepoint/v3/contenttype/forms">
+  <Display>DocumentLibraryForm</Display>
+  <Edit>DocumentLibraryForm</Edit>
+  <New>DocumentLibraryForm</New>
+</FormTemplates>
+</file>
+
+<file path=customXml/item3.xml><?xml version="1.0" encoding="utf-8"?>
 <ct:contentTypeSchema xmlns:ct="http://schemas.microsoft.com/office/2006/metadata/contentType" xmlns:ma="http://schemas.microsoft.com/office/2006/metadata/properties/metaAttributes" ct:_="" ma:_="" ma:contentTypeName="Document" ma:contentTypeID="0x010100D4FEAB11ACFA9D49BFF645C1753C2430" ma:contentTypeVersion="4" ma:contentTypeDescription="Create a new document." ma:contentTypeScope="" ma:versionID="6cf7bb0e033fcdd959a057de8f36858e">
   <xsd:schema xmlns:xsd="http://www.w3.org/2001/XMLSchema" xmlns:xs="http://www.w3.org/2001/XMLSchema" xmlns:p="http://schemas.microsoft.com/office/2006/metadata/properties" xmlns:ns3="b14c1f73-d9b4-4e83-8f1e-5ccfdc25ee45" targetNamespace="http://schemas.microsoft.com/office/2006/metadata/properties" ma:root="true" ma:fieldsID="c4b98d5e940ab95352a8f46856cea406" ns3:_="">
     <xsd:import namespace="b14c1f73-d9b4-4e83-8f1e-5ccfdc25ee45"/>
@@ -1335,22 +1423,24 @@
 </ct:contentTypeSchema>
 </file>
 
-<file path=customXml/item2.xml><?xml version="1.0" encoding="utf-8"?>
-<?mso-contentType ?>
-<FormTemplates xmlns="http://schemas.microsoft.com/sharepoint/v3/contenttype/forms">
-  <Display>DocumentLibraryForm</Display>
-  <Edit>DocumentLibraryForm</Edit>
-  <New>DocumentLibraryForm</New>
-</FormTemplates>
+<file path=customXml/itemProps1.xml><?xml version="1.0" encoding="utf-8"?>
+<ds:datastoreItem xmlns:ds="http://schemas.openxmlformats.org/officeDocument/2006/customXml" ds:itemID="{EE4337CF-93B4-472F-BF71-FC30E30B82BD}">
+  <ds:schemaRefs>
+    <ds:schemaRef ds:uri="http://schemas.microsoft.com/office/2006/metadata/properties"/>
+    <ds:schemaRef ds:uri="http://schemas.microsoft.com/office/infopath/2007/PartnerControls"/>
+  </ds:schemaRefs>
+</ds:datastoreItem>
 </file>
 
-<file path=customXml/item3.xml><?xml version="1.0" encoding="utf-8"?>
-<p:properties xmlns:p="http://schemas.microsoft.com/office/2006/metadata/properties" xmlns:xsi="http://www.w3.org/2001/XMLSchema-instance" xmlns:pc="http://schemas.microsoft.com/office/infopath/2007/PartnerControls">
-  <documentManagement/>
-</p:properties>
+<file path=customXml/itemProps2.xml><?xml version="1.0" encoding="utf-8"?>
+<ds:datastoreItem xmlns:ds="http://schemas.openxmlformats.org/officeDocument/2006/customXml" ds:itemID="{4A63C255-02EF-4CFD-9204-0FDA527FEC9D}">
+  <ds:schemaRefs>
+    <ds:schemaRef ds:uri="http://schemas.microsoft.com/sharepoint/v3/contenttype/forms"/>
+  </ds:schemaRefs>
+</ds:datastoreItem>
 </file>
 
-<file path=customXml/itemProps1.xml><?xml version="1.0" encoding="utf-8"?>
+<file path=customXml/itemProps3.xml><?xml version="1.0" encoding="utf-8"?>
 <ds:datastoreItem xmlns:ds="http://schemas.openxmlformats.org/officeDocument/2006/customXml" ds:itemID="{859935BD-C519-46D5-90B8-256548EFB7E7}">
   <ds:schemaRefs>
     <ds:schemaRef ds:uri="http://schemas.microsoft.com/office/2006/metadata/contentType"/>
@@ -1366,28 +1456,4 @@
     <ds:schemaRef ds:uri="http://schemas.microsoft.com/internal/obd"/>
   </ds:schemaRefs>
 </ds:datastoreItem>
-</file>
-
-<file path=customXml/itemProps2.xml><?xml version="1.0" encoding="utf-8"?>
-<ds:datastoreItem xmlns:ds="http://schemas.openxmlformats.org/officeDocument/2006/customXml" ds:itemID="{4A63C255-02EF-4CFD-9204-0FDA527FEC9D}">
-  <ds:schemaRefs>
-    <ds:schemaRef ds:uri="http://schemas.microsoft.com/sharepoint/v3/contenttype/forms"/>
-  </ds:schemaRefs>
-</ds:datastoreItem>
-</file>
-
-<file path=customXml/itemProps3.xml><?xml version="1.0" encoding="utf-8"?>
-<ds:datastoreItem xmlns:ds="http://schemas.openxmlformats.org/officeDocument/2006/customXml" ds:itemID="{EE4337CF-93B4-472F-BF71-FC30E30B82BD}">
-  <ds:schemaRefs>
-    <ds:schemaRef ds:uri="b14c1f73-d9b4-4e83-8f1e-5ccfdc25ee45"/>
-    <ds:schemaRef ds:uri="http://schemas.openxmlformats.org/package/2006/metadata/core-properties"/>
-    <ds:schemaRef ds:uri="http://purl.org/dc/elements/1.1/"/>
-    <ds:schemaRef ds:uri="http://schemas.microsoft.com/office/2006/documentManagement/types"/>
-    <ds:schemaRef ds:uri="http://www.w3.org/XML/1998/namespace"/>
-    <ds:schemaRef ds:uri="http://purl.org/dc/terms/"/>
-    <ds:schemaRef ds:uri="http://schemas.microsoft.com/office/2006/metadata/properties"/>
-    <ds:schemaRef ds:uri="http://schemas.microsoft.com/office/infopath/2007/PartnerControls"/>
-    <ds:schemaRef ds:uri="http://purl.org/dc/dcmitype/"/>
-  </ds:schemaRefs>
-</ds:datastoreItem>
 </file>